--- a/database/database.docx
+++ b/database/database.docx
@@ -1053,9 +1053,6 @@
             <w:pPr>
               <w:pStyle w:val="a3"/>
               <w:ind w:firstLineChars="0" w:firstLine="0"/>
-              <w:rPr>
-                <w:rFonts w:hint="eastAsia"/>
-              </w:rPr>
             </w:pPr>
             <w:r>
               <w:t>ADD INDEX emp_names_idx (lname, fname)</w:t>
@@ -1273,9 +1270,6 @@
       <w:pPr>
         <w:pStyle w:val="a3"/>
         <w:ind w:left="420" w:firstLineChars="0" w:firstLine="0"/>
-        <w:rPr>
-          <w:rFonts w:hint="eastAsia"/>
-        </w:rPr>
       </w:pPr>
       <w:r>
         <w:t>举例</w:t>
@@ -1346,9 +1340,6 @@
       <w:pPr>
         <w:pStyle w:val="a3"/>
         <w:ind w:left="420" w:firstLineChars="0" w:firstLine="0"/>
-        <w:rPr>
-          <w:rFonts w:hint="eastAsia"/>
-        </w:rPr>
       </w:pPr>
       <w:r>
         <w:t>位图索引用于那些包含少量值却占据了大量行</w:t>
@@ -1450,9 +1441,6 @@
       <w:pPr>
         <w:pStyle w:val="a3"/>
         <w:ind w:left="420" w:firstLineChars="0" w:firstLine="0"/>
-        <w:rPr>
-          <w:rFonts w:hint="eastAsia"/>
-        </w:rPr>
       </w:pPr>
       <w:r>
         <w:t>对于高基数</w:t>
@@ -1729,301 +1717,538 @@
         </w:rPr>
         <w:t>为所有被外键约束引用的列创建索引</w:t>
       </w:r>
+    </w:p>
+    <w:p>
+      <w:pPr>
+        <w:pStyle w:val="a3"/>
+        <w:numPr>
+          <w:ilvl w:val="0"/>
+          <w:numId w:val="21"/>
+        </w:numPr>
+        <w:ind w:firstLineChars="0"/>
+      </w:pPr>
+      <w:r>
+        <w:rPr>
+          <w:rFonts w:hint="eastAsia"/>
+        </w:rPr>
+        <w:t xml:space="preserve"> </w:t>
+      </w:r>
+      <w:r>
+        <w:rPr>
+          <w:rFonts w:hint="eastAsia"/>
+        </w:rPr>
+        <w:t>索引那些被频繁检索的列</w:t>
+      </w:r>
+    </w:p>
+    <w:p>
+      <w:pPr>
+        <w:pStyle w:val="2"/>
+        <w:numPr>
+          <w:ilvl w:val="0"/>
+          <w:numId w:val="1"/>
+        </w:numPr>
+      </w:pPr>
+      <w:r>
+        <w:rPr>
+          <w:rFonts w:hint="eastAsia"/>
+        </w:rPr>
+        <w:t>常用关键字</w:t>
+      </w:r>
+    </w:p>
+    <w:p>
+      <w:pPr>
+        <w:pStyle w:val="a3"/>
+        <w:numPr>
+          <w:ilvl w:val="0"/>
+          <w:numId w:val="5"/>
+        </w:numPr>
+        <w:ind w:firstLineChars="0"/>
+      </w:pPr>
+      <w:r>
+        <w:t>distinct</w:t>
+      </w:r>
+    </w:p>
+    <w:p>
+      <w:pPr>
+        <w:pStyle w:val="a3"/>
+        <w:numPr>
+          <w:ilvl w:val="0"/>
+          <w:numId w:val="5"/>
+        </w:numPr>
+        <w:ind w:firstLineChars="0"/>
+      </w:pPr>
+      <w:r>
+        <w:t>order by</w:t>
+      </w:r>
+      <w:r>
+        <w:t xml:space="preserve"> </w:t>
+      </w:r>
+      <w:r>
+        <w:t>(</w:t>
+      </w:r>
+      <w:r>
+        <w:t>desc</w:t>
+      </w:r>
+      <w:r>
+        <w:t>/</w:t>
+      </w:r>
+      <w:r>
+        <w:t>asc</w:t>
+      </w:r>
+      <w:r>
+        <w:t>)</w:t>
+      </w:r>
+    </w:p>
+    <w:p>
+      <w:pPr>
+        <w:pStyle w:val="a3"/>
+        <w:numPr>
+          <w:ilvl w:val="0"/>
+          <w:numId w:val="5"/>
+        </w:numPr>
+        <w:ind w:firstLineChars="0"/>
+      </w:pPr>
+      <w:r>
+        <w:t>having</w:t>
+      </w:r>
+    </w:p>
+    <w:p>
+      <w:pPr>
+        <w:pStyle w:val="a3"/>
+        <w:numPr>
+          <w:ilvl w:val="0"/>
+          <w:numId w:val="5"/>
+        </w:numPr>
+        <w:ind w:firstLineChars="0"/>
+      </w:pPr>
+      <w:r>
+        <w:t>(not</w:t>
+      </w:r>
+      <w:r>
+        <w:t>)</w:t>
+      </w:r>
+      <w:r>
+        <w:t xml:space="preserve"> in</w:t>
+      </w:r>
+    </w:p>
+    <w:p>
+      <w:pPr>
+        <w:pStyle w:val="a3"/>
+        <w:numPr>
+          <w:ilvl w:val="0"/>
+          <w:numId w:val="5"/>
+        </w:numPr>
+        <w:ind w:firstLineChars="0"/>
+      </w:pPr>
+      <w:r>
+        <w:t>(not) exist</w:t>
+      </w:r>
+      <w:r>
+        <w:t>s</w:t>
+      </w:r>
+    </w:p>
+    <w:p>
+      <w:pPr>
+        <w:pStyle w:val="a3"/>
+        <w:numPr>
+          <w:ilvl w:val="0"/>
+          <w:numId w:val="5"/>
+        </w:numPr>
+        <w:ind w:firstLineChars="0"/>
+      </w:pPr>
+      <w:r>
+        <w:t>union/union all</w:t>
+      </w:r>
+    </w:p>
+    <w:p>
+      <w:pPr>
+        <w:pStyle w:val="a3"/>
+        <w:numPr>
+          <w:ilvl w:val="0"/>
+          <w:numId w:val="5"/>
+        </w:numPr>
+        <w:ind w:firstLineChars="0"/>
+      </w:pPr>
+      <w:r>
+        <w:t>explain</w:t>
+      </w:r>
+    </w:p>
+    <w:p>
+      <w:pPr>
+        <w:pStyle w:val="a3"/>
+        <w:numPr>
+          <w:ilvl w:val="0"/>
+          <w:numId w:val="5"/>
+        </w:numPr>
+        <w:ind w:firstLineChars="0"/>
+      </w:pPr>
+      <w:r>
+        <w:t>limit</w:t>
+      </w:r>
+    </w:p>
+    <w:p>
+      <w:pPr>
+        <w:pStyle w:val="a3"/>
+        <w:numPr>
+          <w:ilvl w:val="0"/>
+          <w:numId w:val="5"/>
+        </w:numPr>
+        <w:ind w:firstLineChars="0"/>
+      </w:pPr>
+      <w:r>
+        <w:t>like</w:t>
+      </w:r>
       <w:bookmarkStart w:id="0" w:name="_GoBack"/>
       <w:bookmarkEnd w:id="0"/>
     </w:p>
     <w:p>
       <w:pPr>
-        <w:pStyle w:val="a3"/>
-        <w:numPr>
-          <w:ilvl w:val="0"/>
-          <w:numId w:val="21"/>
-        </w:numPr>
-        <w:ind w:firstLineChars="0"/>
-        <w:rPr>
-          <w:rFonts w:hint="eastAsia"/>
-        </w:rPr>
-      </w:pPr>
-      <w:r>
-        <w:rPr>
-          <w:rFonts w:hint="eastAsia"/>
-        </w:rPr>
+        <w:pStyle w:val="2"/>
+        <w:numPr>
+          <w:ilvl w:val="0"/>
+          <w:numId w:val="1"/>
+        </w:numPr>
+      </w:pPr>
+      <w:r>
+        <w:rPr>
+          <w:rFonts w:hint="eastAsia"/>
+        </w:rPr>
+        <w:t>常用</w:t>
+      </w:r>
+      <w:r>
+        <w:rPr>
+          <w:rFonts w:hint="eastAsia"/>
+        </w:rPr>
+        <w:t>S</w:t>
+      </w:r>
+      <w:r>
+        <w:t>QL</w:t>
+      </w:r>
+      <w:r>
+        <w:t>语句</w:t>
+      </w:r>
+    </w:p>
+    <w:p>
+      <w:pPr>
+        <w:pStyle w:val="a3"/>
+        <w:numPr>
+          <w:ilvl w:val="0"/>
+          <w:numId w:val="9"/>
+        </w:numPr>
+        <w:ind w:firstLineChars="0"/>
+      </w:pPr>
+      <w:r>
+        <w:t xml:space="preserve">create TABLE </w:t>
+      </w:r>
+    </w:p>
+    <w:p>
+      <w:pPr>
+        <w:pStyle w:val="a3"/>
+        <w:numPr>
+          <w:ilvl w:val="0"/>
+          <w:numId w:val="9"/>
+        </w:numPr>
+        <w:ind w:firstLineChars="0"/>
+      </w:pPr>
+      <w:r>
+        <w:t>insert</w:t>
+      </w:r>
+    </w:p>
+    <w:p>
+      <w:pPr>
+        <w:pStyle w:val="a3"/>
+        <w:numPr>
+          <w:ilvl w:val="0"/>
+          <w:numId w:val="9"/>
+        </w:numPr>
+        <w:ind w:firstLineChars="0"/>
+      </w:pPr>
+      <w:r>
+        <w:t>update</w:t>
+      </w:r>
+    </w:p>
+    <w:p>
+      <w:pPr>
+        <w:pStyle w:val="a3"/>
+        <w:numPr>
+          <w:ilvl w:val="0"/>
+          <w:numId w:val="9"/>
+        </w:numPr>
+        <w:ind w:firstLineChars="0"/>
+      </w:pPr>
+      <w:r>
+        <w:t>delete</w:t>
+      </w:r>
+    </w:p>
+    <w:p>
+      <w:pPr>
+        <w:pStyle w:val="a3"/>
+        <w:numPr>
+          <w:ilvl w:val="0"/>
+          <w:numId w:val="9"/>
+        </w:numPr>
+        <w:ind w:firstLineChars="0"/>
+      </w:pPr>
+      <w:r>
+        <w:t>drop</w:t>
+      </w:r>
+    </w:p>
+    <w:p>
+      <w:pPr>
+        <w:pStyle w:val="a3"/>
+        <w:numPr>
+          <w:ilvl w:val="0"/>
+          <w:numId w:val="9"/>
+        </w:numPr>
+        <w:ind w:firstLineChars="0"/>
+      </w:pPr>
+      <w:r>
+        <w:t>select</w:t>
+      </w:r>
+    </w:p>
+    <w:p>
+      <w:pPr>
+        <w:pStyle w:val="2"/>
+        <w:numPr>
+          <w:ilvl w:val="0"/>
+          <w:numId w:val="1"/>
+        </w:numPr>
+      </w:pPr>
+      <w:r>
+        <w:t>SQL</w:t>
+      </w:r>
+      <w:r>
+        <w:t>聚集函数</w:t>
+      </w:r>
+    </w:p>
+    <w:p>
+      <w:pPr>
+        <w:pStyle w:val="a3"/>
+        <w:numPr>
+          <w:ilvl w:val="0"/>
+          <w:numId w:val="2"/>
+        </w:numPr>
+        <w:spacing w:line="400" w:lineRule="exact"/>
+        <w:ind w:firstLineChars="0"/>
+      </w:pPr>
+      <w:r>
+        <w:t>group by</w:t>
+      </w:r>
+      <w:r>
         <w:t xml:space="preserve"> </w:t>
       </w:r>
-      <w:r>
-        <w:rPr>
-          <w:rFonts w:hint="eastAsia"/>
-        </w:rPr>
-        <w:t>索引那些被频繁检索的列</w:t>
-      </w:r>
-    </w:p>
-    <w:p>
-      <w:pPr>
-        <w:pStyle w:val="2"/>
-        <w:numPr>
-          <w:ilvl w:val="0"/>
-          <w:numId w:val="1"/>
-        </w:numPr>
-      </w:pPr>
-      <w:r>
-        <w:rPr>
-          <w:rFonts w:hint="eastAsia"/>
-        </w:rPr>
-        <w:t>常用关键字</w:t>
-      </w:r>
-    </w:p>
-    <w:p>
-      <w:pPr>
-        <w:pStyle w:val="a3"/>
-        <w:numPr>
-          <w:ilvl w:val="0"/>
-          <w:numId w:val="5"/>
-        </w:numPr>
-        <w:ind w:firstLineChars="0"/>
-      </w:pPr>
-      <w:r>
-        <w:t>distinct</w:t>
-      </w:r>
-    </w:p>
-    <w:p>
-      <w:pPr>
-        <w:pStyle w:val="a3"/>
-        <w:numPr>
-          <w:ilvl w:val="0"/>
-          <w:numId w:val="5"/>
-        </w:numPr>
-        <w:ind w:firstLineChars="0"/>
-      </w:pPr>
-      <w:r>
-        <w:t>order by</w:t>
+    </w:p>
+    <w:p>
+      <w:pPr>
+        <w:pStyle w:val="a3"/>
+        <w:numPr>
+          <w:ilvl w:val="0"/>
+          <w:numId w:val="2"/>
+        </w:numPr>
+        <w:spacing w:line="400" w:lineRule="exact"/>
+        <w:ind w:firstLineChars="0"/>
+      </w:pPr>
+      <w:r>
+        <w:t>Max</w:t>
+      </w:r>
+      <w:r>
+        <w:t>(), Min(), Avg(), Count(), Sum()</w:t>
+      </w:r>
+    </w:p>
+    <w:p>
+      <w:pPr>
+        <w:pStyle w:val="a3"/>
+        <w:numPr>
+          <w:ilvl w:val="0"/>
+          <w:numId w:val="2"/>
+        </w:numPr>
+        <w:spacing w:line="400" w:lineRule="exact"/>
+        <w:ind w:firstLineChars="0"/>
+      </w:pPr>
+      <w:r>
+        <w:t>having</w:t>
+      </w:r>
+      <w:r>
+        <w:t>过滤条件中可以有聚集函数</w:t>
+      </w:r>
+      <w:r>
+        <w:rPr>
+          <w:rFonts w:hint="eastAsia"/>
+        </w:rPr>
+        <w:t>，</w:t>
+      </w:r>
+      <w:r>
+        <w:t>包括未在</w:t>
+      </w:r>
+      <w:r>
+        <w:rPr>
+          <w:rFonts w:hint="eastAsia"/>
+        </w:rPr>
+        <w:t>select</w:t>
+      </w:r>
+      <w:r>
+        <w:rPr>
+          <w:rFonts w:hint="eastAsia"/>
+        </w:rPr>
+        <w:t>中出现的聚集函数</w:t>
+      </w:r>
+    </w:p>
+    <w:p>
+      <w:pPr>
+        <w:pStyle w:val="a3"/>
+        <w:numPr>
+          <w:ilvl w:val="0"/>
+          <w:numId w:val="2"/>
+        </w:numPr>
+        <w:spacing w:line="400" w:lineRule="exact"/>
+        <w:ind w:firstLineChars="0"/>
+      </w:pPr>
+      <w:r>
+        <w:t>having</w:t>
+      </w:r>
+      <w:r>
+        <w:t>, where</w:t>
+      </w:r>
+      <w:r>
+        <w:t>的</w:t>
+      </w:r>
+      <w:r>
+        <w:t>过滤</w:t>
+      </w:r>
+      <w:r>
+        <w:t>条件作用时间</w:t>
+      </w:r>
+      <w:r>
+        <w:rPr>
+          <w:rFonts w:hint="eastAsia"/>
+        </w:rPr>
+        <w:t>：</w:t>
+      </w:r>
+      <w:r>
+        <w:rPr>
+          <w:rFonts w:hint="eastAsia"/>
+        </w:rPr>
+        <w:t>having</w:t>
+      </w:r>
+      <w:r>
+        <w:rPr>
+          <w:rFonts w:hint="eastAsia"/>
+        </w:rPr>
+        <w:t>分组之前，</w:t>
+      </w:r>
+      <w:r>
+        <w:rPr>
+          <w:rFonts w:hint="eastAsia"/>
+        </w:rPr>
+        <w:t>where</w:t>
+      </w:r>
+      <w:r>
+        <w:rPr>
+          <w:rFonts w:hint="eastAsia"/>
+        </w:rPr>
+        <w:t>分组之后</w:t>
       </w:r>
       <w:r>
         <w:t xml:space="preserve"> </w:t>
       </w:r>
-      <w:r>
-        <w:t>(</w:t>
-      </w:r>
-      <w:r>
-        <w:t>desc</w:t>
-      </w:r>
-      <w:r>
-        <w:t>/</w:t>
-      </w:r>
-      <w:r>
-        <w:t>asc</w:t>
-      </w:r>
-      <w:r>
+    </w:p>
+    <w:p>
+      <w:pPr>
+        <w:pStyle w:val="a3"/>
+        <w:numPr>
+          <w:ilvl w:val="0"/>
+          <w:numId w:val="2"/>
+        </w:numPr>
+        <w:spacing w:line="400" w:lineRule="exact"/>
+        <w:ind w:firstLineChars="0"/>
+      </w:pPr>
+      <w:r>
+        <w:t>null</w:t>
+      </w:r>
+      <w:r>
+        <w:t>值的处理</w:t>
+      </w:r>
+      <w:r>
+        <w:rPr>
+          <w:rFonts w:hint="eastAsia"/>
+        </w:rPr>
+        <w:t>：</w:t>
+      </w:r>
+      <w:r>
+        <w:rPr>
+          <w:rFonts w:hint="eastAsia"/>
+        </w:rPr>
+        <w:t>cou</w:t>
+      </w:r>
+      <w:r>
+        <w:t>nt(*)</w:t>
+      </w:r>
+      <w:r>
+        <w:t>会对行的数目计数</w:t>
+      </w:r>
+      <w:r>
+        <w:rPr>
+          <w:rFonts w:hint="eastAsia"/>
+        </w:rPr>
+        <w:t>，</w:t>
+      </w:r>
+      <w:r>
+        <w:rPr>
+          <w:rFonts w:hint="eastAsia"/>
+        </w:rPr>
+        <w:t>count(</w:t>
+      </w:r>
+      <w:r>
+        <w:t>val</w:t>
+      </w:r>
+      <w:r>
+        <w:rPr>
+          <w:rFonts w:hint="eastAsia"/>
+        </w:rPr>
         <w:t>)</w:t>
       </w:r>
-    </w:p>
-    <w:p>
-      <w:pPr>
-        <w:pStyle w:val="a3"/>
-        <w:numPr>
-          <w:ilvl w:val="0"/>
-          <w:numId w:val="5"/>
-        </w:numPr>
-        <w:ind w:firstLineChars="0"/>
-      </w:pPr>
-      <w:r>
-        <w:t>having</w:t>
-      </w:r>
-    </w:p>
-    <w:p>
-      <w:pPr>
-        <w:pStyle w:val="a3"/>
-        <w:numPr>
-          <w:ilvl w:val="0"/>
-          <w:numId w:val="5"/>
-        </w:numPr>
-        <w:ind w:firstLineChars="0"/>
-      </w:pPr>
-      <w:r>
-        <w:t>(not</w:t>
-      </w:r>
-      <w:r>
-        <w:t>)</w:t>
-      </w:r>
-      <w:r>
-        <w:t xml:space="preserve"> in</w:t>
-      </w:r>
-    </w:p>
-    <w:p>
-      <w:pPr>
-        <w:pStyle w:val="a3"/>
-        <w:numPr>
-          <w:ilvl w:val="0"/>
-          <w:numId w:val="5"/>
-        </w:numPr>
-        <w:ind w:firstLineChars="0"/>
-      </w:pPr>
-      <w:r>
-        <w:t>(not) exist</w:t>
-      </w:r>
-      <w:r>
-        <w:t>s</w:t>
-      </w:r>
-    </w:p>
-    <w:p>
-      <w:pPr>
-        <w:pStyle w:val="a3"/>
-        <w:numPr>
-          <w:ilvl w:val="0"/>
-          <w:numId w:val="5"/>
-        </w:numPr>
-        <w:ind w:firstLineChars="0"/>
-      </w:pPr>
-      <w:r>
-        <w:t>union/union all</w:t>
-      </w:r>
-    </w:p>
-    <w:p>
-      <w:pPr>
-        <w:pStyle w:val="a3"/>
-        <w:numPr>
-          <w:ilvl w:val="0"/>
-          <w:numId w:val="5"/>
-        </w:numPr>
-        <w:ind w:firstLineChars="0"/>
-      </w:pPr>
-      <w:r>
-        <w:t>explain</w:t>
-      </w:r>
-    </w:p>
-    <w:p>
-      <w:pPr>
-        <w:pStyle w:val="a3"/>
-        <w:numPr>
-          <w:ilvl w:val="0"/>
-          <w:numId w:val="5"/>
-        </w:numPr>
-        <w:ind w:firstLineChars="0"/>
-      </w:pPr>
-      <w:r>
-        <w:t>limit</w:t>
-      </w:r>
-    </w:p>
-    <w:p>
-      <w:pPr>
-        <w:pStyle w:val="2"/>
-        <w:numPr>
-          <w:ilvl w:val="0"/>
-          <w:numId w:val="1"/>
-        </w:numPr>
-      </w:pPr>
-      <w:r>
-        <w:rPr>
-          <w:rFonts w:hint="eastAsia"/>
-        </w:rPr>
-        <w:t>常用</w:t>
-      </w:r>
-      <w:r>
-        <w:rPr>
-          <w:rFonts w:hint="eastAsia"/>
-        </w:rPr>
-        <w:t>S</w:t>
-      </w:r>
-      <w:r>
-        <w:t>QL</w:t>
-      </w:r>
-      <w:r>
-        <w:t>语句</w:t>
-      </w:r>
-    </w:p>
-    <w:p>
-      <w:pPr>
-        <w:pStyle w:val="a3"/>
-        <w:numPr>
-          <w:ilvl w:val="0"/>
-          <w:numId w:val="9"/>
-        </w:numPr>
-        <w:ind w:firstLineChars="0"/>
-      </w:pPr>
-      <w:r>
-        <w:t xml:space="preserve">create TABLE </w:t>
-      </w:r>
-    </w:p>
-    <w:p>
-      <w:pPr>
-        <w:pStyle w:val="a3"/>
-        <w:numPr>
-          <w:ilvl w:val="0"/>
-          <w:numId w:val="9"/>
-        </w:numPr>
-        <w:ind w:firstLineChars="0"/>
-      </w:pPr>
-      <w:r>
-        <w:t>insert</w:t>
-      </w:r>
-    </w:p>
-    <w:p>
-      <w:pPr>
-        <w:pStyle w:val="a3"/>
-        <w:numPr>
-          <w:ilvl w:val="0"/>
-          <w:numId w:val="9"/>
-        </w:numPr>
-        <w:ind w:firstLineChars="0"/>
-      </w:pPr>
-      <w:r>
-        <w:t>update</w:t>
-      </w:r>
-    </w:p>
-    <w:p>
-      <w:pPr>
-        <w:pStyle w:val="a3"/>
-        <w:numPr>
-          <w:ilvl w:val="0"/>
-          <w:numId w:val="9"/>
-        </w:numPr>
-        <w:ind w:firstLineChars="0"/>
-      </w:pPr>
-      <w:r>
-        <w:t>delete</w:t>
-      </w:r>
-    </w:p>
-    <w:p>
-      <w:pPr>
-        <w:pStyle w:val="a3"/>
-        <w:numPr>
-          <w:ilvl w:val="0"/>
-          <w:numId w:val="9"/>
-        </w:numPr>
-        <w:ind w:firstLineChars="0"/>
-      </w:pPr>
-      <w:r>
-        <w:t>drop</w:t>
-      </w:r>
-    </w:p>
-    <w:p>
-      <w:pPr>
-        <w:pStyle w:val="a3"/>
-        <w:numPr>
-          <w:ilvl w:val="0"/>
-          <w:numId w:val="9"/>
-        </w:numPr>
-        <w:ind w:firstLineChars="0"/>
-        <w:rPr>
-          <w:rFonts w:hint="eastAsia"/>
-        </w:rPr>
-      </w:pPr>
-      <w:r>
-        <w:t>select</w:t>
-      </w:r>
-    </w:p>
-    <w:p>
-      <w:pPr>
-        <w:pStyle w:val="2"/>
-        <w:numPr>
-          <w:ilvl w:val="0"/>
-          <w:numId w:val="1"/>
-        </w:numPr>
-      </w:pPr>
-      <w:r>
-        <w:t>SQL</w:t>
-      </w:r>
-      <w:r>
-        <w:t>聚集函数</w:t>
+      <w:r>
+        <w:rPr>
+          <w:rFonts w:hint="eastAsia"/>
+        </w:rPr>
+        <w:t>会对</w:t>
+      </w:r>
+      <w:r>
+        <w:rPr>
+          <w:rFonts w:hint="eastAsia"/>
+        </w:rPr>
+        <w:t>val</w:t>
+      </w:r>
+      <w:r>
+        <w:rPr>
+          <w:rFonts w:hint="eastAsia"/>
+        </w:rPr>
+        <w:t>列所</w:t>
+      </w:r>
+      <w:r>
+        <w:rPr>
+          <w:rFonts w:hint="eastAsia"/>
+        </w:rPr>
+        <w:lastRenderedPageBreak/>
+        <w:t>包含的值的数目进行计数并且忽略</w:t>
+      </w:r>
+      <w:r>
+        <w:rPr>
+          <w:rFonts w:hint="eastAsia"/>
+        </w:rPr>
+        <w:t>所有遇到的</w:t>
+      </w:r>
+      <w:r>
+        <w:rPr>
+          <w:rFonts w:hint="eastAsia"/>
+        </w:rPr>
+        <w:t>null</w:t>
+      </w:r>
+      <w:r>
+        <w:rPr>
+          <w:rFonts w:hint="eastAsia"/>
+        </w:rPr>
+        <w:t>值</w:t>
       </w:r>
     </w:p>
     <w:p>
@@ -2037,239 +2262,9 @@
         <w:ind w:firstLineChars="0"/>
       </w:pPr>
       <w:r>
-        <w:t>group by</w:t>
-      </w:r>
-      <w:r>
-        <w:t xml:space="preserve"> </w:t>
-      </w:r>
-    </w:p>
-    <w:p>
-      <w:pPr>
-        <w:pStyle w:val="a3"/>
-        <w:numPr>
-          <w:ilvl w:val="0"/>
-          <w:numId w:val="2"/>
-        </w:numPr>
-        <w:spacing w:line="400" w:lineRule="exact"/>
-        <w:ind w:firstLineChars="0"/>
-      </w:pPr>
-      <w:r>
-        <w:t>Max</w:t>
-      </w:r>
-      <w:r>
-        <w:t>(), Min(), Avg(), Count(), Sum()</w:t>
-      </w:r>
-    </w:p>
-    <w:p>
-      <w:pPr>
-        <w:pStyle w:val="a3"/>
-        <w:numPr>
-          <w:ilvl w:val="0"/>
-          <w:numId w:val="2"/>
-        </w:numPr>
-        <w:spacing w:line="400" w:lineRule="exact"/>
-        <w:ind w:firstLineChars="0"/>
-      </w:pPr>
-      <w:r>
-        <w:t>having</w:t>
-      </w:r>
-      <w:r>
-        <w:t>过滤条件中可以有聚集函数</w:t>
-      </w:r>
-      <w:r>
-        <w:rPr>
-          <w:rFonts w:hint="eastAsia"/>
-        </w:rPr>
-        <w:t>，</w:t>
-      </w:r>
-      <w:r>
-        <w:t>包括未在</w:t>
-      </w:r>
-      <w:r>
-        <w:rPr>
-          <w:rFonts w:hint="eastAsia"/>
-        </w:rPr>
-        <w:t>select</w:t>
-      </w:r>
-      <w:r>
-        <w:rPr>
-          <w:rFonts w:hint="eastAsia"/>
-        </w:rPr>
-        <w:t>中出现的聚集函数</w:t>
-      </w:r>
-    </w:p>
-    <w:p>
-      <w:pPr>
-        <w:pStyle w:val="a3"/>
-        <w:numPr>
-          <w:ilvl w:val="0"/>
-          <w:numId w:val="2"/>
-        </w:numPr>
-        <w:spacing w:line="400" w:lineRule="exact"/>
-        <w:ind w:firstLineChars="0"/>
-      </w:pPr>
-      <w:r>
-        <w:t>having</w:t>
-      </w:r>
-      <w:r>
-        <w:t>, where</w:t>
-      </w:r>
-      <w:r>
-        <w:t>的</w:t>
-      </w:r>
-      <w:r>
-        <w:t>过滤</w:t>
-      </w:r>
-      <w:r>
-        <w:t>条件作用时间</w:t>
-      </w:r>
-      <w:r>
-        <w:rPr>
-          <w:rFonts w:hint="eastAsia"/>
-        </w:rPr>
-        <w:t>：</w:t>
-      </w:r>
-      <w:r>
-        <w:rPr>
-          <w:rFonts w:hint="eastAsia"/>
-        </w:rPr>
-        <w:t>having</w:t>
-      </w:r>
-      <w:r>
-        <w:rPr>
-          <w:rFonts w:hint="eastAsia"/>
-        </w:rPr>
-        <w:t>分组之前，</w:t>
-      </w:r>
-      <w:r>
-        <w:rPr>
-          <w:rFonts w:hint="eastAsia"/>
-        </w:rPr>
-        <w:t>where</w:t>
-      </w:r>
-      <w:r>
-        <w:rPr>
-          <w:rFonts w:hint="eastAsia"/>
-        </w:rPr>
-        <w:t>分组之后</w:t>
-      </w:r>
-      <w:r>
-        <w:t xml:space="preserve"> </w:t>
-      </w:r>
-    </w:p>
-    <w:p>
-      <w:pPr>
-        <w:pStyle w:val="a3"/>
-        <w:numPr>
-          <w:ilvl w:val="0"/>
-          <w:numId w:val="2"/>
-        </w:numPr>
-        <w:spacing w:line="400" w:lineRule="exact"/>
-        <w:ind w:firstLineChars="0"/>
-      </w:pPr>
-      <w:r>
-        <w:t>null</w:t>
-      </w:r>
-      <w:r>
-        <w:t>值的处理</w:t>
-      </w:r>
-      <w:r>
-        <w:rPr>
-          <w:rFonts w:hint="eastAsia"/>
-        </w:rPr>
-        <w:t>：</w:t>
-      </w:r>
-      <w:r>
-        <w:rPr>
-          <w:rFonts w:hint="eastAsia"/>
-        </w:rPr>
-        <w:t>cou</w:t>
-      </w:r>
-      <w:r>
-        <w:t>nt(*)</w:t>
-      </w:r>
-      <w:r>
-        <w:t>会对行的数目计数</w:t>
-      </w:r>
-      <w:r>
-        <w:rPr>
-          <w:rFonts w:hint="eastAsia"/>
-        </w:rPr>
-        <w:t>，</w:t>
-      </w:r>
-      <w:r>
-        <w:rPr>
-          <w:rFonts w:hint="eastAsia"/>
-        </w:rPr>
-        <w:t>count(</w:t>
-      </w:r>
-      <w:r>
-        <w:t>val</w:t>
-      </w:r>
-      <w:r>
-        <w:rPr>
-          <w:rFonts w:hint="eastAsia"/>
-        </w:rPr>
-        <w:t>)</w:t>
-      </w:r>
-      <w:r>
-        <w:rPr>
-          <w:rFonts w:hint="eastAsia"/>
-        </w:rPr>
-        <w:t>会对</w:t>
-      </w:r>
-      <w:r>
-        <w:rPr>
-          <w:rFonts w:hint="eastAsia"/>
-        </w:rPr>
-        <w:t>val</w:t>
-      </w:r>
-      <w:r>
-        <w:rPr>
-          <w:rFonts w:hint="eastAsia"/>
-        </w:rPr>
-        <w:t>列所</w:t>
-      </w:r>
-      <w:r>
-        <w:rPr>
-          <w:rFonts w:hint="eastAsia"/>
-        </w:rPr>
-        <w:t>包含的值的数目进行计数并且忽略</w:t>
-      </w:r>
-      <w:r>
-        <w:rPr>
-          <w:rFonts w:hint="eastAsia"/>
-        </w:rPr>
-        <w:t>所有遇到的</w:t>
-      </w:r>
-      <w:r>
-        <w:rPr>
-          <w:rFonts w:hint="eastAsia"/>
-        </w:rPr>
-        <w:t>null</w:t>
-      </w:r>
-      <w:r>
-        <w:rPr>
-          <w:rFonts w:hint="eastAsia"/>
-        </w:rPr>
-        <w:t>值</w:t>
-      </w:r>
-    </w:p>
-    <w:p>
-      <w:pPr>
-        <w:pStyle w:val="a3"/>
-        <w:numPr>
-          <w:ilvl w:val="0"/>
-          <w:numId w:val="2"/>
-        </w:numPr>
-        <w:spacing w:line="400" w:lineRule="exact"/>
-        <w:ind w:firstLineChars="0"/>
-      </w:pPr>
-      <w:r>
-        <w:rPr>
-          <w:rFonts w:hint="eastAsia"/>
-        </w:rPr>
-        <w:lastRenderedPageBreak/>
+        <w:rPr>
+          <w:rFonts w:hint="eastAsia"/>
+        </w:rPr>
         <w:t>对多列的分组：</w:t>
       </w:r>
       <w:r>
@@ -3036,6 +3031,7 @@
               <w:rPr>
                 <w:rFonts w:hint="eastAsia"/>
               </w:rPr>
+              <w:lastRenderedPageBreak/>
               <w:t>···</w:t>
             </w:r>
             <w:r>
@@ -3072,7 +3068,6 @@
         <w:rPr>
           <w:rFonts w:hint="eastAsia"/>
         </w:rPr>
-        <w:lastRenderedPageBreak/>
         <w:t>这里，</w:t>
       </w:r>
       <w:r>
@@ -3193,9 +3188,6 @@
             <w:pPr>
               <w:pStyle w:val="a3"/>
               <w:ind w:firstLineChars="100" w:firstLine="240"/>
-              <w:rPr>
-                <w:rFonts w:hint="eastAsia"/>
-              </w:rPr>
             </w:pPr>
             <w:r>
               <w:rPr>
@@ -3283,9 +3275,6 @@
             <w:pPr>
               <w:pStyle w:val="a3"/>
               <w:ind w:firstLineChars="0" w:firstLine="0"/>
-              <w:rPr>
-                <w:rFonts w:hint="eastAsia"/>
-              </w:rPr>
             </w:pPr>
             <w:r>
               <w:t>END</w:t>
@@ -3350,9 +3339,6 @@
             <w:pPr>
               <w:pStyle w:val="a3"/>
               <w:ind w:firstLineChars="0" w:firstLine="0"/>
-              <w:rPr>
-                <w:rFonts w:hint="eastAsia"/>
-              </w:rPr>
             </w:pPr>
             <w:r>
               <w:rPr>
@@ -3443,9 +3429,6 @@
             <w:pPr>
               <w:pStyle w:val="a3"/>
               <w:ind w:firstLineChars="0" w:firstLine="0"/>
-              <w:rPr>
-                <w:rFonts w:hint="eastAsia"/>
-              </w:rPr>
             </w:pPr>
             <w:r>
               <w:t>END</w:t>
@@ -3455,11 +3438,6 @@
       </w:tr>
     </w:tbl>
     <w:p>
-      <w:pPr>
-        <w:rPr>
-          <w:rFonts w:hint="eastAsia"/>
-        </w:rPr>
-      </w:pPr>
       <w:r>
         <w:rPr>
           <w:rFonts w:hint="eastAsia"/>
@@ -6720,7 +6698,7 @@
 </file>
 
 <file path=customXml/itemProps1.xml><?xml version="1.0" encoding="utf-8"?>
-<ds:datastoreItem xmlns:ds="http://schemas.openxmlformats.org/officeDocument/2006/customXml" ds:itemID="{908AE893-6A85-48F8-8AF5-41FF8067FC93}">
+<ds:datastoreItem xmlns:ds="http://schemas.openxmlformats.org/officeDocument/2006/customXml" ds:itemID="{406C9882-6605-4E14-84DF-BAA97D391994}">
   <ds:schemaRefs>
     <ds:schemaRef ds:uri="http://schemas.openxmlformats.org/officeDocument/2006/bibliography"/>
   </ds:schemaRefs>
